--- a/metadata/NutrientLoadMetadata.docx
+++ b/metadata/NutrientLoadMetadata.docx
@@ -126,21 +126,7 @@
         <w:rPr>
           <w:rFonts w:cstheme="minorHAnsi"/>
         </w:rPr>
-        <w:t xml:space="preserve"> Stations where nutrient concentration data were gathered </w:t>
-      </w:r>
-      <w:proofErr w:type="gramStart"/>
-      <w:r>
-        <w:rPr>
-          <w:rFonts w:cstheme="minorHAnsi"/>
-        </w:rPr>
-        <w:t>is</w:t>
-      </w:r>
-      <w:proofErr w:type="gramEnd"/>
-      <w:r>
-        <w:rPr>
-          <w:rFonts w:cstheme="minorHAnsi"/>
-        </w:rPr>
-        <w:t xml:space="preserve"> shown in Table 1 below.</w:t>
+        <w:t xml:space="preserve"> Stations where nutrient concentration data were gathered is shown in Table 1 below.</w:t>
       </w:r>
       <w:r>
         <w:rPr>
@@ -170,21 +156,7 @@
         <w:rPr>
           <w:rFonts w:cstheme="minorHAnsi"/>
         </w:rPr>
-        <w:t xml:space="preserve">eighted regressions on time, </w:t>
-      </w:r>
-      <w:proofErr w:type="gramStart"/>
-      <w:r>
-        <w:rPr>
-          <w:rFonts w:cstheme="minorHAnsi"/>
-        </w:rPr>
-        <w:t>discharge</w:t>
-      </w:r>
-      <w:proofErr w:type="gramEnd"/>
-      <w:r>
-        <w:rPr>
-          <w:rFonts w:cstheme="minorHAnsi"/>
-        </w:rPr>
-        <w:t xml:space="preserve"> and season</w:t>
+        <w:t>eighted regressions on time, discharge and season</w:t>
       </w:r>
       <w:r>
         <w:rPr>
@@ -228,7 +200,33 @@
         <w:rPr>
           <w:rFonts w:cstheme="minorHAnsi"/>
         </w:rPr>
-        <w:t xml:space="preserve">An example script </w:t>
+        <w:t>An example script</w:t>
+      </w:r>
+      <w:r>
+        <w:rPr>
+          <w:rFonts w:cstheme="minorHAnsi"/>
+        </w:rPr>
+        <w:t>, “</w:t>
+      </w:r>
+      <w:proofErr w:type="spellStart"/>
+      <w:r>
+        <w:rPr>
+          <w:rFonts w:cstheme="minorHAnsi"/>
+        </w:rPr>
+        <w:t>FormatCapeFearTN</w:t>
+      </w:r>
+      <w:r>
+        <w:rPr>
+          <w:rFonts w:cstheme="minorHAnsi"/>
+        </w:rPr>
+        <w:t>.m</w:t>
+      </w:r>
+      <w:proofErr w:type="spellEnd"/>
+      <w:r>
+        <w:rPr>
+          <w:rFonts w:cstheme="minorHAnsi"/>
+        </w:rPr>
+        <w:t xml:space="preserve">” </w:t>
       </w:r>
       <w:r>
         <w:rPr>
@@ -298,31 +296,51 @@
         <w:rPr>
           <w:rFonts w:cstheme="minorHAnsi"/>
         </w:rPr>
-        <w:t xml:space="preserve"> used. </w:t>
-      </w:r>
-      <w:r>
-        <w:rPr>
-          <w:rFonts w:cstheme="minorHAnsi"/>
-        </w:rPr>
-        <w:t>An example script for calculating</w:t>
-      </w:r>
-      <w:r>
-        <w:rPr>
-          <w:rFonts w:cstheme="minorHAnsi"/>
-        </w:rPr>
-        <w:t xml:space="preserve"> TP loads for the Neuse River at Streets Ferry Bridge is included </w:t>
-      </w:r>
-      <w:r>
-        <w:rPr>
-          <w:rFonts w:cstheme="minorHAnsi"/>
-        </w:rPr>
-        <w:t xml:space="preserve">on </w:t>
+        <w:t xml:space="preserve"> used. Otherwise, all </w:t>
+      </w:r>
+      <w:r>
+        <w:rPr>
+          <w:rFonts w:cstheme="minorHAnsi"/>
+        </w:rPr>
+        <w:t xml:space="preserve">other model parameters were left at their default values and can be provided in Hirsch et al. (2015). </w:t>
+      </w:r>
+      <w:r>
+        <w:rPr>
+          <w:rFonts w:cstheme="minorHAnsi"/>
+        </w:rPr>
+        <w:t>An example script</w:t>
+      </w:r>
+      <w:r>
+        <w:rPr>
+          <w:rFonts w:cstheme="minorHAnsi"/>
+        </w:rPr>
+        <w:t>, “</w:t>
       </w:r>
       <w:proofErr w:type="spellStart"/>
       <w:r>
         <w:rPr>
           <w:rFonts w:cstheme="minorHAnsi"/>
         </w:rPr>
+        <w:t>NeuseNutrientLoad.R</w:t>
+      </w:r>
+      <w:proofErr w:type="spellEnd"/>
+      <w:r>
+        <w:rPr>
+          <w:rFonts w:cstheme="minorHAnsi"/>
+        </w:rPr>
+        <w:t xml:space="preserve">” </w:t>
+      </w:r>
+      <w:r>
+        <w:rPr>
+          <w:rFonts w:cstheme="minorHAnsi"/>
+        </w:rPr>
+        <w:t xml:space="preserve">for calculating TP loads for the Neuse River at Streets Ferry Bridge is included on </w:t>
+      </w:r>
+      <w:proofErr w:type="spellStart"/>
+      <w:r>
+        <w:rPr>
+          <w:rFonts w:cstheme="minorHAnsi"/>
+        </w:rPr>
         <w:t>Github</w:t>
       </w:r>
       <w:proofErr w:type="spellEnd"/>
@@ -330,19 +348,13 @@
         <w:rPr>
           <w:rFonts w:cstheme="minorHAnsi"/>
         </w:rPr>
-        <w:t xml:space="preserve"> in the scripts folder. </w:t>
-      </w:r>
-      <w:r>
-        <w:rPr>
-          <w:rFonts w:cstheme="minorHAnsi"/>
-        </w:rPr>
-        <w:t xml:space="preserve">Otherwise, all </w:t>
-      </w:r>
-      <w:r>
-        <w:rPr>
-          <w:rFonts w:cstheme="minorHAnsi"/>
-        </w:rPr>
-        <w:t xml:space="preserve">other model parameters were left at their default values and can be provided in Hirsch et al. (2015). </w:t>
+        <w:t xml:space="preserve"> in the scripts folder.</w:t>
+      </w:r>
+      <w:r>
+        <w:rPr>
+          <w:rFonts w:cstheme="minorHAnsi"/>
+        </w:rPr>
+        <w:t xml:space="preserve"> </w:t>
       </w:r>
       <w:r>
         <w:rPr>
@@ -354,21 +366,7 @@
         <w:rPr>
           <w:rFonts w:cstheme="minorHAnsi"/>
         </w:rPr>
-        <w:t xml:space="preserve">year and by </w:t>
-      </w:r>
-      <w:proofErr w:type="gramStart"/>
-      <w:r>
-        <w:rPr>
-          <w:rFonts w:cstheme="minorHAnsi"/>
-        </w:rPr>
-        <w:t>seasons</w:t>
-      </w:r>
-      <w:proofErr w:type="gramEnd"/>
-      <w:r>
-        <w:rPr>
-          <w:rFonts w:cstheme="minorHAnsi"/>
-        </w:rPr>
-        <w:t xml:space="preserve"> within years to produce annual time series of loads for the whole year and by season. </w:t>
+        <w:t xml:space="preserve">year and by seasons within years to produce annual time series of loads for the whole year and by season. </w:t>
       </w:r>
       <w:r>
         <w:rPr>
@@ -380,7 +378,33 @@
         <w:rPr>
           <w:rFonts w:cstheme="minorHAnsi"/>
         </w:rPr>
-        <w:t xml:space="preserve">ode for </w:t>
+        <w:t>ode</w:t>
+      </w:r>
+      <w:r>
+        <w:rPr>
+          <w:rFonts w:cstheme="minorHAnsi"/>
+        </w:rPr>
+        <w:t>, “</w:t>
+      </w:r>
+      <w:proofErr w:type="spellStart"/>
+      <w:r>
+        <w:rPr>
+          <w:rFonts w:cstheme="minorHAnsi"/>
+        </w:rPr>
+        <w:t>SeasonalNutLoading.m</w:t>
+      </w:r>
+      <w:proofErr w:type="spellEnd"/>
+      <w:r>
+        <w:rPr>
+          <w:rFonts w:cstheme="minorHAnsi"/>
+        </w:rPr>
+        <w:t xml:space="preserve">” </w:t>
+      </w:r>
+      <w:r>
+        <w:rPr>
+          <w:rFonts w:cstheme="minorHAnsi"/>
+        </w:rPr>
+        <w:t xml:space="preserve">for </w:t>
       </w:r>
       <w:r>
         <w:rPr>
@@ -946,21 +970,7 @@
         <w:rPr>
           <w:rFonts w:cstheme="minorHAnsi"/>
         </w:rPr>
-        <w:t xml:space="preserve">, 2010. Weighted regressions on time, discharge, and season (WRTDS), With an application to </w:t>
-      </w:r>
-      <w:proofErr w:type="gramStart"/>
-      <w:r>
-        <w:rPr>
-          <w:rFonts w:cstheme="minorHAnsi"/>
-        </w:rPr>
-        <w:t>Chesapeake Bay river</w:t>
-      </w:r>
-      <w:proofErr w:type="gramEnd"/>
-      <w:r>
-        <w:rPr>
-          <w:rFonts w:cstheme="minorHAnsi"/>
-        </w:rPr>
-        <w:t xml:space="preserve"> inputs. </w:t>
+        <w:t xml:space="preserve">, 2010. Weighted regressions on time, discharge, and season (WRTDS), With an application to Chesapeake Bay river inputs. </w:t>
       </w:r>
       <w:r>
         <w:rPr>

--- a/metadata/NutrientLoadMetadata.docx
+++ b/metadata/NutrientLoadMetadata.docx
@@ -1,431 +1,535 @@
 
 <file path=word/document.xml><?xml version="1.0" encoding="utf-8"?>
-<w:document xmlns:wpc="http://schemas.microsoft.com/office/word/2010/wordprocessingCanvas" xmlns:cx="http://schemas.microsoft.com/office/drawing/2014/chartex" xmlns:cx1="http://schemas.microsoft.com/office/drawing/2015/9/8/chartex" xmlns:cx2="http://schemas.microsoft.com/office/drawing/2015/10/21/chartex" xmlns:cx3="http://schemas.microsoft.com/office/drawing/2016/5/9/chartex" xmlns:cx4="http://schemas.microsoft.com/office/drawing/2016/5/10/chartex" xmlns:cx5="http://schemas.microsoft.com/office/drawing/2016/5/11/chartex" xmlns:cx6="http://schemas.microsoft.com/office/drawing/2016/5/12/chartex" xmlns:cx7="http://schemas.microsoft.com/office/drawing/2016/5/13/chartex" xmlns:cx8="http://schemas.microsoft.com/office/drawing/2016/5/14/chartex" xmlns:mc="http://schemas.openxmlformats.org/markup-compatibility/2006" xmlns:aink="http://schemas.microsoft.com/office/drawing/2016/ink" xmlns:am3d="http://schemas.microsoft.com/office/drawing/2017/model3d" xmlns:o="urn:schemas-microsoft-com:office:office" xmlns:oel="http://schemas.microsoft.com/office/2019/extlst" xmlns:r="http://schemas.openxmlformats.org/officeDocument/2006/relationships" xmlns:m="http://schemas.openxmlformats.org/officeDocument/2006/math" xmlns:v="urn:schemas-microsoft-com:vml" xmlns:wp14="http://schemas.microsoft.com/office/word/2010/wordprocessingDrawing" xmlns:wp="http://schemas.openxmlformats.org/drawingml/2006/wordprocessingDrawing" xmlns:w10="urn:schemas-microsoft-com:office:word" xmlns:w="http://schemas.openxmlformats.org/wordprocessingml/2006/main" xmlns:w14="http://schemas.microsoft.com/office/word/2010/wordml" xmlns:w15="http://schemas.microsoft.com/office/word/2012/wordml" xmlns:w16cex="http://schemas.microsoft.com/office/word/2018/wordml/cex" xmlns:w16cid="http://schemas.microsoft.com/office/word/2016/wordml/cid" xmlns:w16="http://schemas.microsoft.com/office/word/2018/wordml" xmlns:w16du="http://schemas.microsoft.com/office/word/2023/wordml/word16du" xmlns:w16sdtdh="http://schemas.microsoft.com/office/word/2020/wordml/sdtdatahash" xmlns:w16se="http://schemas.microsoft.com/office/word/2015/wordml/symex" xmlns:wpg="http://schemas.microsoft.com/office/word/2010/wordprocessingGroup" xmlns:wpi="http://schemas.microsoft.com/office/word/2010/wordprocessingInk" xmlns:wne="http://schemas.microsoft.com/office/word/2006/wordml" xmlns:wps="http://schemas.microsoft.com/office/word/2010/wordprocessingShape" mc:Ignorable="w14 w15 w16se w16cid w16 w16cex w16sdtdh wp14">
+<w:document xmlns:wpc="http://schemas.microsoft.com/office/word/2010/wordprocessingCanvas" xmlns:cx="http://schemas.microsoft.com/office/drawing/2014/chartex" xmlns:cx1="http://schemas.microsoft.com/office/drawing/2015/9/8/chartex" xmlns:cx2="http://schemas.microsoft.com/office/drawing/2015/10/21/chartex" xmlns:cx3="http://schemas.microsoft.com/office/drawing/2016/5/9/chartex" xmlns:cx4="http://schemas.microsoft.com/office/drawing/2016/5/10/chartex" xmlns:cx5="http://schemas.microsoft.com/office/drawing/2016/5/11/chartex" xmlns:cx6="http://schemas.microsoft.com/office/drawing/2016/5/12/chartex" xmlns:cx7="http://schemas.microsoft.com/office/drawing/2016/5/13/chartex" xmlns:cx8="http://schemas.microsoft.com/office/drawing/2016/5/14/chartex" xmlns:mc="http://schemas.openxmlformats.org/markup-compatibility/2006" xmlns:aink="http://schemas.microsoft.com/office/drawing/2016/ink" xmlns:am3d="http://schemas.microsoft.com/office/drawing/2017/model3d" xmlns:o="urn:schemas-microsoft-com:office:office" xmlns:oel="http://schemas.microsoft.com/office/2019/extlst" xmlns:r="http://schemas.openxmlformats.org/officeDocument/2006/relationships" xmlns:m="http://schemas.openxmlformats.org/officeDocument/2006/math" xmlns:v="urn:schemas-microsoft-com:vml" xmlns:wp14="http://schemas.microsoft.com/office/word/2010/wordprocessingDrawing" xmlns:wp="http://schemas.openxmlformats.org/drawingml/2006/wordprocessingDrawing" xmlns:w10="urn:schemas-microsoft-com:office:word" xmlns:w="http://schemas.openxmlformats.org/wordprocessingml/2006/main" xmlns:w14="http://schemas.microsoft.com/office/word/2010/wordml" xmlns:w15="http://schemas.microsoft.com/office/word/2012/wordml" xmlns:w16cex="http://schemas.microsoft.com/office/word/2018/wordml/cex" xmlns:w16cid="http://schemas.microsoft.com/office/word/2016/wordml/cid" xmlns:w16="http://schemas.microsoft.com/office/word/2018/wordml" xmlns:w16sdtdh="http://schemas.microsoft.com/office/word/2020/wordml/sdtdatahash" xmlns:w16se="http://schemas.microsoft.com/office/word/2015/wordml/symex" xmlns:wpg="http://schemas.microsoft.com/office/word/2010/wordprocessingGroup" xmlns:wpi="http://schemas.microsoft.com/office/word/2010/wordprocessingInk" xmlns:wne="http://schemas.microsoft.com/office/word/2006/wordml" xmlns:wps="http://schemas.microsoft.com/office/word/2010/wordprocessingShape" mc:Ignorable="w14 w15 w16se w16cid w16 w16cex w16sdtdh wp14">
   <w:body>
     <w:p>
+      <w:r>
+        <w:rPr>
+          <w:rFonts w:cstheme="minorHAnsi"/>
+        </w:rPr>
+        <w:t>T</w:t>
+      </w:r>
+      <w:r>
+        <w:rPr>
+          <w:rFonts w:cstheme="minorHAnsi"/>
+        </w:rPr>
+        <w:t xml:space="preserve">otal N </w:t>
+      </w:r>
+      <w:r>
+        <w:rPr>
+          <w:rFonts w:cstheme="minorHAnsi"/>
+        </w:rPr>
+        <w:t xml:space="preserve">(TN) </w:t>
+      </w:r>
+      <w:r>
+        <w:rPr>
+          <w:rFonts w:cstheme="minorHAnsi"/>
+        </w:rPr>
+        <w:t>and total P</w:t>
+      </w:r>
+      <w:r>
+        <w:rPr>
+          <w:rFonts w:cstheme="minorHAnsi"/>
+        </w:rPr>
+        <w:t xml:space="preserve"> (TP)</w:t>
+      </w:r>
+      <w:r>
+        <w:rPr>
+          <w:rFonts w:cstheme="minorHAnsi"/>
+        </w:rPr>
+        <w:t xml:space="preserve"> </w:t>
+      </w:r>
+      <w:r>
+        <w:rPr>
+          <w:rFonts w:cstheme="minorHAnsi"/>
+        </w:rPr>
+        <w:t xml:space="preserve">loads </w:t>
+      </w:r>
+      <w:r>
+        <w:rPr>
+          <w:rFonts w:cstheme="minorHAnsi"/>
+        </w:rPr>
+        <w:t xml:space="preserve">for large river systems in NC </w:t>
+      </w:r>
+      <w:r>
+        <w:rPr>
+          <w:rFonts w:cstheme="minorHAnsi"/>
+        </w:rPr>
+        <w:t xml:space="preserve">were calculated </w:t>
+      </w:r>
+      <w:r>
+        <w:rPr>
+          <w:rFonts w:cstheme="minorHAnsi"/>
+        </w:rPr>
+        <w:t xml:space="preserve">at locations </w:t>
+      </w:r>
+      <w:r>
+        <w:rPr>
+          <w:rFonts w:cstheme="minorHAnsi"/>
+        </w:rPr>
+        <w:t xml:space="preserve">as close as possible to the heads of estuaries </w:t>
+      </w:r>
+      <w:r>
+        <w:rPr>
+          <w:rFonts w:cstheme="minorHAnsi"/>
+        </w:rPr>
+        <w:t xml:space="preserve">based on </w:t>
+      </w:r>
+      <w:r>
+        <w:rPr>
+          <w:rFonts w:cstheme="minorHAnsi"/>
+        </w:rPr>
+        <w:t xml:space="preserve">USGS </w:t>
+      </w:r>
+      <w:r>
+        <w:rPr>
+          <w:rFonts w:cstheme="minorHAnsi"/>
+        </w:rPr>
+        <w:t xml:space="preserve">gaged river flows </w:t>
+      </w:r>
+      <w:r>
+        <w:rPr>
+          <w:rFonts w:cstheme="minorHAnsi"/>
+        </w:rPr>
+        <w:t xml:space="preserve">(see metadata for </w:t>
+      </w:r>
+      <w:r>
+        <w:rPr>
+          <w:rFonts w:cstheme="minorHAnsi"/>
+        </w:rPr>
+        <w:t xml:space="preserve">river flows) </w:t>
+      </w:r>
+      <w:r>
+        <w:rPr>
+          <w:rFonts w:cstheme="minorHAnsi"/>
+        </w:rPr>
+        <w:t xml:space="preserve">and </w:t>
+      </w:r>
+      <w:r>
+        <w:rPr>
+          <w:rFonts w:cstheme="minorHAnsi"/>
+        </w:rPr>
+        <w:t xml:space="preserve">nutrient concentrations measured by </w:t>
+      </w:r>
+      <w:r>
+        <w:rPr>
+          <w:rFonts w:cstheme="minorHAnsi"/>
+        </w:rPr>
+        <w:t>the NC Div. of Water Resources Ambient Monitoring Program.</w:t>
+      </w:r>
+      <w:r>
+        <w:rPr>
+          <w:rFonts w:cstheme="minorHAnsi"/>
+        </w:rPr>
+        <w:t xml:space="preserve"> Stations where nutrient concentration data were gathered </w:t>
+      </w:r>
+      <w:proofErr w:type="gramStart"/>
+      <w:r>
+        <w:rPr>
+          <w:rFonts w:cstheme="minorHAnsi"/>
+        </w:rPr>
+        <w:t>is</w:t>
+      </w:r>
+      <w:proofErr w:type="gramEnd"/>
+      <w:r>
+        <w:rPr>
+          <w:rFonts w:cstheme="minorHAnsi"/>
+        </w:rPr>
+        <w:t xml:space="preserve"> shown in Table 1 below.</w:t>
+      </w:r>
+      <w:r>
+        <w:rPr>
+          <w:rFonts w:cstheme="minorHAnsi"/>
+        </w:rPr>
+        <w:t xml:space="preserve"> Loads were </w:t>
+      </w:r>
+      <w:r>
+        <w:rPr>
+          <w:rFonts w:cstheme="minorHAnsi"/>
+        </w:rPr>
+        <w:t>calculated from daily mean flow and approximately monthly concentration data using the USGS regression model,</w:t>
+      </w:r>
+      <w:r>
+        <w:rPr>
+          <w:rFonts w:cstheme="minorHAnsi"/>
+        </w:rPr>
+        <w:t xml:space="preserve"> </w:t>
+      </w:r>
+      <w:r>
+        <w:rPr>
+          <w:rFonts w:cstheme="minorHAnsi"/>
+        </w:rPr>
+        <w:t>w</w:t>
+      </w:r>
+      <w:r>
+        <w:rPr>
+          <w:rFonts w:cstheme="minorHAnsi"/>
+        </w:rPr>
+        <w:t xml:space="preserve">eighted regressions on time, </w:t>
+      </w:r>
+      <w:proofErr w:type="gramStart"/>
+      <w:r>
+        <w:rPr>
+          <w:rFonts w:cstheme="minorHAnsi"/>
+        </w:rPr>
+        <w:t>discharge</w:t>
+      </w:r>
+      <w:proofErr w:type="gramEnd"/>
+      <w:r>
+        <w:rPr>
+          <w:rFonts w:cstheme="minorHAnsi"/>
+        </w:rPr>
+        <w:t xml:space="preserve"> and season</w:t>
+      </w:r>
+      <w:r>
+        <w:rPr>
+          <w:rFonts w:cstheme="minorHAnsi"/>
+        </w:rPr>
+        <w:t xml:space="preserve"> (WRTDS) (Hirsh et al. 2010). </w:t>
+      </w:r>
+      <w:r>
+        <w:rPr>
+          <w:rFonts w:cstheme="minorHAnsi"/>
+        </w:rPr>
+        <w:t xml:space="preserve">TN was calculated as the sum of </w:t>
+      </w:r>
+      <w:r>
+        <w:rPr>
+          <w:rFonts w:cstheme="minorHAnsi"/>
+        </w:rPr>
+        <w:t xml:space="preserve">total </w:t>
+      </w:r>
+      <w:proofErr w:type="spellStart"/>
+      <w:r>
+        <w:rPr>
+          <w:rFonts w:cstheme="minorHAnsi"/>
+        </w:rPr>
+        <w:t>Kjeldhal</w:t>
+      </w:r>
+      <w:proofErr w:type="spellEnd"/>
+      <w:r>
+        <w:rPr>
+          <w:rFonts w:cstheme="minorHAnsi"/>
+        </w:rPr>
+        <w:t xml:space="preserve"> nitrogen and nitrate/nitrite</w:t>
+      </w:r>
+      <w:r>
+        <w:rPr>
+          <w:rFonts w:cstheme="minorHAnsi"/>
+        </w:rPr>
+        <w:t xml:space="preserve">. </w:t>
+      </w:r>
+      <w:r>
+        <w:rPr>
+          <w:rFonts w:cstheme="minorHAnsi"/>
+        </w:rPr>
+        <w:t>An example script</w:t>
+      </w:r>
+      <w:r>
+        <w:rPr>
+          <w:rFonts w:cstheme="minorHAnsi"/>
+        </w:rPr>
+        <w:t>, “</w:t>
+      </w:r>
+      <w:proofErr w:type="spellStart"/>
+      <w:r>
+        <w:rPr>
+          <w:rFonts w:cstheme="minorHAnsi"/>
+        </w:rPr>
+        <w:t>FormatCapeFearTN</w:t>
+      </w:r>
+      <w:r>
+        <w:rPr>
+          <w:rFonts w:cstheme="minorHAnsi"/>
+        </w:rPr>
+        <w:t>.m</w:t>
+      </w:r>
+      <w:proofErr w:type="spellEnd"/>
+      <w:r>
+        <w:rPr>
+          <w:rFonts w:cstheme="minorHAnsi"/>
+        </w:rPr>
+        <w:t xml:space="preserve">” </w:t>
+      </w:r>
+      <w:r>
+        <w:rPr>
+          <w:rFonts w:cstheme="minorHAnsi"/>
+        </w:rPr>
+        <w:t xml:space="preserve">used to sum the total </w:t>
+      </w:r>
+      <w:proofErr w:type="spellStart"/>
+      <w:r>
+        <w:rPr>
+          <w:rFonts w:cstheme="minorHAnsi"/>
+        </w:rPr>
+        <w:t>Kjeldhal</w:t>
+      </w:r>
+      <w:proofErr w:type="spellEnd"/>
+      <w:r>
+        <w:rPr>
+          <w:rFonts w:cstheme="minorHAnsi"/>
+        </w:rPr>
+        <w:t xml:space="preserve"> nitrogen and nitrate/nitrite values for each observation date is </w:t>
+      </w:r>
+      <w:r>
+        <w:rPr>
+          <w:rFonts w:cstheme="minorHAnsi"/>
+        </w:rPr>
+        <w:t xml:space="preserve">provided on </w:t>
+      </w:r>
+      <w:proofErr w:type="spellStart"/>
+      <w:r>
+        <w:rPr>
+          <w:rFonts w:cstheme="minorHAnsi"/>
+        </w:rPr>
+        <w:t>Github</w:t>
+      </w:r>
+      <w:proofErr w:type="spellEnd"/>
+      <w:r>
+        <w:rPr>
+          <w:rFonts w:cstheme="minorHAnsi"/>
+        </w:rPr>
+        <w:t xml:space="preserve"> in the scripts folder. For the WRTDS</w:t>
+      </w:r>
+      <w:r>
+        <w:rPr>
+          <w:rFonts w:cstheme="minorHAnsi"/>
+        </w:rPr>
+        <w:t xml:space="preserve"> load</w:t>
+      </w:r>
+      <w:r>
+        <w:rPr>
+          <w:rFonts w:cstheme="minorHAnsi"/>
+        </w:rPr>
+        <w:t xml:space="preserve"> modeling, a</w:t>
+      </w:r>
+      <w:r>
+        <w:rPr>
+          <w:rFonts w:cstheme="minorHAnsi"/>
+        </w:rPr>
+        <w:t xml:space="preserve"> half window width of seven years and minimum number of observations of 50 w</w:t>
+      </w:r>
+      <w:r>
+        <w:rPr>
+          <w:rFonts w:cstheme="minorHAnsi"/>
+        </w:rPr>
+        <w:t>ere</w:t>
+      </w:r>
+      <w:r>
+        <w:rPr>
+          <w:rFonts w:cstheme="minorHAnsi"/>
+        </w:rPr>
+        <w:t xml:space="preserve"> used. Otherwise, all </w:t>
+      </w:r>
+      <w:r>
+        <w:rPr>
+          <w:rFonts w:cstheme="minorHAnsi"/>
+        </w:rPr>
+        <w:t xml:space="preserve">other model parameters were left at their default values and can be provided in Hirsch et al. (2015). </w:t>
+      </w:r>
+      <w:r>
+        <w:rPr>
+          <w:rFonts w:cstheme="minorHAnsi"/>
+        </w:rPr>
+        <w:t>An example script</w:t>
+      </w:r>
+      <w:r>
+        <w:rPr>
+          <w:rFonts w:cstheme="minorHAnsi"/>
+        </w:rPr>
+        <w:t>, “</w:t>
+      </w:r>
+      <w:proofErr w:type="spellStart"/>
+      <w:r>
+        <w:rPr>
+          <w:rFonts w:cstheme="minorHAnsi"/>
+        </w:rPr>
+        <w:t>NeuseNutrientLoad.R</w:t>
+      </w:r>
+      <w:proofErr w:type="spellEnd"/>
+      <w:r>
+        <w:rPr>
+          <w:rFonts w:cstheme="minorHAnsi"/>
+        </w:rPr>
+        <w:t xml:space="preserve">” </w:t>
+      </w:r>
+      <w:r>
+        <w:rPr>
+          <w:rFonts w:cstheme="minorHAnsi"/>
+        </w:rPr>
+        <w:t xml:space="preserve">for calculating TP loads for the Neuse River at Streets Ferry Bridge is included on </w:t>
+      </w:r>
+      <w:proofErr w:type="spellStart"/>
+      <w:r>
+        <w:rPr>
+          <w:rFonts w:cstheme="minorHAnsi"/>
+        </w:rPr>
+        <w:t>Github</w:t>
+      </w:r>
+      <w:proofErr w:type="spellEnd"/>
+      <w:r>
+        <w:rPr>
+          <w:rFonts w:cstheme="minorHAnsi"/>
+        </w:rPr>
+        <w:t xml:space="preserve"> in the scripts folder.</w:t>
+      </w:r>
+      <w:r>
+        <w:rPr>
+          <w:rFonts w:cstheme="minorHAnsi"/>
+        </w:rPr>
+        <w:t xml:space="preserve"> </w:t>
+      </w:r>
+      <w:r>
+        <w:rPr>
+          <w:rFonts w:cstheme="minorHAnsi"/>
+        </w:rPr>
+        <w:t xml:space="preserve">Model estimates of daily TN and TP loads were summed by </w:t>
+      </w:r>
+      <w:r>
+        <w:rPr>
+          <w:rFonts w:cstheme="minorHAnsi"/>
+        </w:rPr>
+        <w:t xml:space="preserve">year and by </w:t>
+      </w:r>
+      <w:proofErr w:type="gramStart"/>
+      <w:r>
+        <w:rPr>
+          <w:rFonts w:cstheme="minorHAnsi"/>
+        </w:rPr>
+        <w:t>seasons</w:t>
+      </w:r>
+      <w:proofErr w:type="gramEnd"/>
+      <w:r>
+        <w:rPr>
+          <w:rFonts w:cstheme="minorHAnsi"/>
+        </w:rPr>
+        <w:t xml:space="preserve"> within years to produce annual time series of loads for the whole year and by season. </w:t>
+      </w:r>
+      <w:r>
+        <w:rPr>
+          <w:rFonts w:cstheme="minorHAnsi"/>
+        </w:rPr>
+        <w:t>Example c</w:t>
+      </w:r>
+      <w:r>
+        <w:rPr>
+          <w:rFonts w:cstheme="minorHAnsi"/>
+        </w:rPr>
+        <w:t>ode</w:t>
+      </w:r>
+      <w:r>
+        <w:rPr>
+          <w:rFonts w:cstheme="minorHAnsi"/>
+        </w:rPr>
+        <w:t>, “</w:t>
+      </w:r>
+      <w:proofErr w:type="spellStart"/>
+      <w:r>
+        <w:rPr>
+          <w:rFonts w:cstheme="minorHAnsi"/>
+        </w:rPr>
+        <w:t>SeasonalNutLoading.m</w:t>
+      </w:r>
+      <w:proofErr w:type="spellEnd"/>
+      <w:r>
+        <w:rPr>
+          <w:rFonts w:cstheme="minorHAnsi"/>
+        </w:rPr>
+        <w:t xml:space="preserve">” </w:t>
+      </w:r>
+      <w:r>
+        <w:rPr>
+          <w:rFonts w:cstheme="minorHAnsi"/>
+        </w:rPr>
+        <w:t xml:space="preserve">for </w:t>
+      </w:r>
+      <w:r>
+        <w:rPr>
+          <w:rFonts w:cstheme="minorHAnsi"/>
+        </w:rPr>
+        <w:t xml:space="preserve">summing the WRTDS daily estimates by year and season is provided on </w:t>
+      </w:r>
+      <w:proofErr w:type="spellStart"/>
+      <w:r>
+        <w:rPr>
+          <w:rFonts w:cstheme="minorHAnsi"/>
+        </w:rPr>
+        <w:t>Github</w:t>
+      </w:r>
+      <w:proofErr w:type="spellEnd"/>
+      <w:r>
+        <w:rPr>
+          <w:rFonts w:cstheme="minorHAnsi"/>
+        </w:rPr>
+        <w:t xml:space="preserve"> in the scripts folder. </w:t>
+      </w:r>
+      <w:r>
+        <w:t xml:space="preserve">Annual TN and TP loads were summed to estimate loads to Albemarle Sound (Roanoke and Chowan Rivers), Pamlico Sound (Neuse and Tar Rivers), and the Cape Fear River Estuary (Cape Fear River).  </w:t>
+      </w:r>
+      <w:r>
+        <w:t xml:space="preserve">Interannual variability in river flow </w:t>
+      </w:r>
+      <w:r>
+        <w:t>often</w:t>
+      </w:r>
+      <w:r>
+        <w:t xml:space="preserve"> dominates t</w:t>
+      </w:r>
+      <w:r>
+        <w:t xml:space="preserve">rends in nutrient loading. </w:t>
+      </w:r>
+      <w:r>
+        <w:t>In addition to calculating a non-biased estimate of nutrient loads,</w:t>
+      </w:r>
+      <w:r>
+        <w:t xml:space="preserve"> the WRTDS package also provides a flow normalized estimate of load which can be interpreted as the </w:t>
+      </w:r>
+      <w:r>
+        <w:t xml:space="preserve">nutrient concentration that would have occurred during a year with average flow conditions. This model output is useful for understanding how </w:t>
+      </w:r>
+      <w:r>
+        <w:t>changes in point sources, land use change and nutrient management</w:t>
+      </w:r>
+      <w:r>
+        <w:t xml:space="preserve"> </w:t>
+      </w:r>
+      <w:r>
+        <w:t>have affected nutrient loads</w:t>
+      </w:r>
+      <w:r>
+        <w:t xml:space="preserve">. The </w:t>
+      </w:r>
+      <w:r>
+        <w:t>flow normalized loads</w:t>
+      </w:r>
+      <w:r>
+        <w:t xml:space="preserve"> </w:t>
+      </w:r>
+      <w:r>
+        <w:t>are</w:t>
+      </w:r>
+      <w:r>
+        <w:t xml:space="preserve"> </w:t>
+      </w:r>
+      <w:r>
+        <w:t xml:space="preserve">also </w:t>
+      </w:r>
+      <w:r>
+        <w:t xml:space="preserve">included </w:t>
+      </w:r>
+      <w:r>
+        <w:t>with</w:t>
+      </w:r>
+      <w:r>
+        <w:t>in each nutrient load file.</w:t>
+      </w:r>
+    </w:p>
+    <w:p>
       <w:pPr>
         <w:rPr>
           <w:rFonts w:cstheme="minorHAnsi"/>
         </w:rPr>
       </w:pPr>
-      <w:r>
-        <w:rPr>
-          <w:rFonts w:cstheme="minorHAnsi"/>
-        </w:rPr>
-        <w:t>T</w:t>
-      </w:r>
-      <w:r>
-        <w:rPr>
-          <w:rFonts w:cstheme="minorHAnsi"/>
-        </w:rPr>
-        <w:t xml:space="preserve">otal N </w:t>
-      </w:r>
-      <w:r>
-        <w:rPr>
-          <w:rFonts w:cstheme="minorHAnsi"/>
-        </w:rPr>
-        <w:t xml:space="preserve">(TN) </w:t>
-      </w:r>
-      <w:r>
-        <w:rPr>
-          <w:rFonts w:cstheme="minorHAnsi"/>
-        </w:rPr>
-        <w:t>and total P</w:t>
-      </w:r>
-      <w:r>
-        <w:rPr>
-          <w:rFonts w:cstheme="minorHAnsi"/>
-        </w:rPr>
-        <w:t xml:space="preserve"> (TP)</w:t>
-      </w:r>
-      <w:r>
-        <w:rPr>
-          <w:rFonts w:cstheme="minorHAnsi"/>
-        </w:rPr>
-        <w:t xml:space="preserve"> </w:t>
-      </w:r>
-      <w:r>
-        <w:rPr>
-          <w:rFonts w:cstheme="minorHAnsi"/>
-        </w:rPr>
-        <w:t xml:space="preserve">loads </w:t>
-      </w:r>
-      <w:r>
-        <w:rPr>
-          <w:rFonts w:cstheme="minorHAnsi"/>
-        </w:rPr>
-        <w:t xml:space="preserve">for large river systems in NC </w:t>
-      </w:r>
-      <w:r>
-        <w:rPr>
-          <w:rFonts w:cstheme="minorHAnsi"/>
-        </w:rPr>
-        <w:t xml:space="preserve">were calculated </w:t>
-      </w:r>
-      <w:r>
-        <w:rPr>
-          <w:rFonts w:cstheme="minorHAnsi"/>
-        </w:rPr>
-        <w:t xml:space="preserve">at locations </w:t>
-      </w:r>
-      <w:r>
-        <w:rPr>
-          <w:rFonts w:cstheme="minorHAnsi"/>
-        </w:rPr>
-        <w:t xml:space="preserve">as close as possible to the heads of estuaries </w:t>
-      </w:r>
-      <w:r>
-        <w:rPr>
-          <w:rFonts w:cstheme="minorHAnsi"/>
-        </w:rPr>
-        <w:t xml:space="preserve">based on </w:t>
-      </w:r>
-      <w:r>
-        <w:rPr>
-          <w:rFonts w:cstheme="minorHAnsi"/>
-        </w:rPr>
-        <w:t xml:space="preserve">USGS </w:t>
-      </w:r>
-      <w:r>
-        <w:rPr>
-          <w:rFonts w:cstheme="minorHAnsi"/>
-        </w:rPr>
-        <w:t xml:space="preserve">gaged river flows </w:t>
-      </w:r>
-      <w:r>
-        <w:rPr>
-          <w:rFonts w:cstheme="minorHAnsi"/>
-        </w:rPr>
-        <w:t xml:space="preserve">(see metadata for </w:t>
-      </w:r>
-      <w:r>
-        <w:rPr>
-          <w:rFonts w:cstheme="minorHAnsi"/>
-        </w:rPr>
-        <w:t xml:space="preserve">river flows) </w:t>
-      </w:r>
-      <w:r>
-        <w:rPr>
-          <w:rFonts w:cstheme="minorHAnsi"/>
-        </w:rPr>
-        <w:t xml:space="preserve">and </w:t>
-      </w:r>
-      <w:r>
-        <w:rPr>
-          <w:rFonts w:cstheme="minorHAnsi"/>
-        </w:rPr>
-        <w:t xml:space="preserve">nutrient concentrations measured by </w:t>
-      </w:r>
-      <w:r>
-        <w:rPr>
-          <w:rFonts w:cstheme="minorHAnsi"/>
-        </w:rPr>
-        <w:t>the NC Div. of Water Resources Ambient Monitoring Program.</w:t>
-      </w:r>
-      <w:r>
-        <w:rPr>
-          <w:rFonts w:cstheme="minorHAnsi"/>
-        </w:rPr>
-        <w:t xml:space="preserve"> Stations where nutrient concentration data were gathered is shown in Table 1 below.</w:t>
-      </w:r>
-      <w:r>
-        <w:rPr>
-          <w:rFonts w:cstheme="minorHAnsi"/>
-        </w:rPr>
-        <w:t xml:space="preserve"> Loads were </w:t>
-      </w:r>
-      <w:r>
-        <w:rPr>
-          <w:rFonts w:cstheme="minorHAnsi"/>
-        </w:rPr>
-        <w:t>calculated from daily mean flow and approximately monthly concentration data using the USGS regression model,</w:t>
-      </w:r>
-      <w:r>
-        <w:rPr>
-          <w:rFonts w:cstheme="minorHAnsi"/>
-        </w:rPr>
-        <w:t xml:space="preserve"> </w:t>
-      </w:r>
-      <w:r>
-        <w:rPr>
-          <w:rFonts w:cstheme="minorHAnsi"/>
-        </w:rPr>
-        <w:t>w</w:t>
-      </w:r>
-      <w:r>
-        <w:rPr>
-          <w:rFonts w:cstheme="minorHAnsi"/>
-        </w:rPr>
-        <w:t>eighted regressions on time, discharge and season</w:t>
-      </w:r>
-      <w:r>
-        <w:rPr>
-          <w:rFonts w:cstheme="minorHAnsi"/>
-        </w:rPr>
-        <w:t xml:space="preserve"> (WRTDS) (Hirsh et al. 2010). </w:t>
-      </w:r>
-      <w:r>
-        <w:rPr>
-          <w:rFonts w:cstheme="minorHAnsi"/>
-        </w:rPr>
-        <w:t xml:space="preserve">TN was calculated as the sum of </w:t>
-      </w:r>
-      <w:r>
-        <w:rPr>
-          <w:rFonts w:cstheme="minorHAnsi"/>
-        </w:rPr>
-        <w:t xml:space="preserve">total </w:t>
-      </w:r>
-      <w:proofErr w:type="spellStart"/>
-      <w:r>
-        <w:rPr>
-          <w:rFonts w:cstheme="minorHAnsi"/>
-        </w:rPr>
-        <w:t>Kjeldhal</w:t>
-      </w:r>
-      <w:proofErr w:type="spellEnd"/>
-      <w:r>
-        <w:rPr>
-          <w:rFonts w:cstheme="minorHAnsi"/>
-        </w:rPr>
-        <w:t xml:space="preserve"> nitrogen and nitrate/nitrite</w:t>
-      </w:r>
-      <w:r>
-        <w:rPr>
-          <w:rFonts w:cstheme="minorHAnsi"/>
-        </w:rPr>
-        <w:t xml:space="preserve">. </w:t>
-      </w:r>
-      <w:r>
-        <w:rPr>
-          <w:rFonts w:cstheme="minorHAnsi"/>
-        </w:rPr>
-        <w:t>An example script</w:t>
-      </w:r>
-      <w:r>
-        <w:rPr>
-          <w:rFonts w:cstheme="minorHAnsi"/>
-        </w:rPr>
-        <w:t>, “</w:t>
-      </w:r>
-      <w:proofErr w:type="spellStart"/>
-      <w:r>
-        <w:rPr>
-          <w:rFonts w:cstheme="minorHAnsi"/>
-        </w:rPr>
-        <w:t>FormatCapeFearTN</w:t>
-      </w:r>
-      <w:r>
-        <w:rPr>
-          <w:rFonts w:cstheme="minorHAnsi"/>
-        </w:rPr>
-        <w:t>.m</w:t>
-      </w:r>
-      <w:proofErr w:type="spellEnd"/>
-      <w:r>
-        <w:rPr>
-          <w:rFonts w:cstheme="minorHAnsi"/>
-        </w:rPr>
-        <w:t xml:space="preserve">” </w:t>
-      </w:r>
-      <w:r>
-        <w:rPr>
-          <w:rFonts w:cstheme="minorHAnsi"/>
-        </w:rPr>
-        <w:t xml:space="preserve">used to sum the total </w:t>
-      </w:r>
-      <w:proofErr w:type="spellStart"/>
-      <w:r>
-        <w:rPr>
-          <w:rFonts w:cstheme="minorHAnsi"/>
-        </w:rPr>
-        <w:t>Kjeldhal</w:t>
-      </w:r>
-      <w:proofErr w:type="spellEnd"/>
-      <w:r>
-        <w:rPr>
-          <w:rFonts w:cstheme="minorHAnsi"/>
-        </w:rPr>
-        <w:t xml:space="preserve"> nitrogen and nitrate/nitrite values for each observation date is </w:t>
-      </w:r>
-      <w:r>
-        <w:rPr>
-          <w:rFonts w:cstheme="minorHAnsi"/>
-        </w:rPr>
-        <w:t xml:space="preserve">provided on </w:t>
-      </w:r>
-      <w:proofErr w:type="spellStart"/>
-      <w:r>
-        <w:rPr>
-          <w:rFonts w:cstheme="minorHAnsi"/>
-        </w:rPr>
-        <w:t>Github</w:t>
-      </w:r>
-      <w:proofErr w:type="spellEnd"/>
-      <w:r>
-        <w:rPr>
-          <w:rFonts w:cstheme="minorHAnsi"/>
-        </w:rPr>
-        <w:t xml:space="preserve"> in the scripts folder. For the WRTDS</w:t>
-      </w:r>
-      <w:r>
-        <w:rPr>
-          <w:rFonts w:cstheme="minorHAnsi"/>
-        </w:rPr>
-        <w:t xml:space="preserve"> load</w:t>
-      </w:r>
-      <w:r>
-        <w:rPr>
-          <w:rFonts w:cstheme="minorHAnsi"/>
-        </w:rPr>
-        <w:t xml:space="preserve"> modeling, a</w:t>
-      </w:r>
-      <w:r>
-        <w:rPr>
-          <w:rFonts w:cstheme="minorHAnsi"/>
-        </w:rPr>
-        <w:t xml:space="preserve"> half window width of seven years and minimum number of observations of 50 w</w:t>
-      </w:r>
-      <w:r>
-        <w:rPr>
-          <w:rFonts w:cstheme="minorHAnsi"/>
-        </w:rPr>
-        <w:t>ere</w:t>
-      </w:r>
-      <w:r>
-        <w:rPr>
-          <w:rFonts w:cstheme="minorHAnsi"/>
-        </w:rPr>
-        <w:t xml:space="preserve"> used. Otherwise, all </w:t>
-      </w:r>
-      <w:r>
-        <w:rPr>
-          <w:rFonts w:cstheme="minorHAnsi"/>
-        </w:rPr>
-        <w:t xml:space="preserve">other model parameters were left at their default values and can be provided in Hirsch et al. (2015). </w:t>
-      </w:r>
-      <w:r>
-        <w:rPr>
-          <w:rFonts w:cstheme="minorHAnsi"/>
-        </w:rPr>
-        <w:t>An example script</w:t>
-      </w:r>
-      <w:r>
-        <w:rPr>
-          <w:rFonts w:cstheme="minorHAnsi"/>
-        </w:rPr>
-        <w:t>, “</w:t>
-      </w:r>
-      <w:proofErr w:type="spellStart"/>
-      <w:r>
-        <w:rPr>
-          <w:rFonts w:cstheme="minorHAnsi"/>
-        </w:rPr>
-        <w:t>NeuseNutrientLoad.R</w:t>
-      </w:r>
-      <w:proofErr w:type="spellEnd"/>
-      <w:r>
-        <w:rPr>
-          <w:rFonts w:cstheme="minorHAnsi"/>
-        </w:rPr>
-        <w:t xml:space="preserve">” </w:t>
-      </w:r>
-      <w:r>
-        <w:rPr>
-          <w:rFonts w:cstheme="minorHAnsi"/>
-        </w:rPr>
-        <w:t xml:space="preserve">for calculating TP loads for the Neuse River at Streets Ferry Bridge is included on </w:t>
-      </w:r>
-      <w:proofErr w:type="spellStart"/>
-      <w:r>
-        <w:rPr>
-          <w:rFonts w:cstheme="minorHAnsi"/>
-        </w:rPr>
-        <w:t>Github</w:t>
-      </w:r>
-      <w:proofErr w:type="spellEnd"/>
-      <w:r>
-        <w:rPr>
-          <w:rFonts w:cstheme="minorHAnsi"/>
-        </w:rPr>
-        <w:t xml:space="preserve"> in the scripts folder.</w:t>
-      </w:r>
-      <w:r>
-        <w:rPr>
-          <w:rFonts w:cstheme="minorHAnsi"/>
-        </w:rPr>
-        <w:t xml:space="preserve"> </w:t>
-      </w:r>
-      <w:r>
-        <w:rPr>
-          <w:rFonts w:cstheme="minorHAnsi"/>
-        </w:rPr>
-        <w:t xml:space="preserve">Model estimates of daily TN and TP loads were summed by </w:t>
-      </w:r>
-      <w:r>
-        <w:rPr>
-          <w:rFonts w:cstheme="minorHAnsi"/>
-        </w:rPr>
-        <w:t xml:space="preserve">year and by seasons within years to produce annual time series of loads for the whole year and by season. </w:t>
-      </w:r>
-      <w:r>
-        <w:rPr>
-          <w:rFonts w:cstheme="minorHAnsi"/>
-        </w:rPr>
-        <w:t>Example c</w:t>
-      </w:r>
-      <w:r>
-        <w:rPr>
-          <w:rFonts w:cstheme="minorHAnsi"/>
-        </w:rPr>
-        <w:t>ode</w:t>
-      </w:r>
-      <w:r>
-        <w:rPr>
-          <w:rFonts w:cstheme="minorHAnsi"/>
-        </w:rPr>
-        <w:t>, “</w:t>
-      </w:r>
-      <w:proofErr w:type="spellStart"/>
-      <w:r>
-        <w:rPr>
-          <w:rFonts w:cstheme="minorHAnsi"/>
-        </w:rPr>
-        <w:t>SeasonalNutLoading.m</w:t>
-      </w:r>
-      <w:proofErr w:type="spellEnd"/>
-      <w:r>
-        <w:rPr>
-          <w:rFonts w:cstheme="minorHAnsi"/>
-        </w:rPr>
-        <w:t xml:space="preserve">” </w:t>
-      </w:r>
-      <w:r>
-        <w:rPr>
-          <w:rFonts w:cstheme="minorHAnsi"/>
-        </w:rPr>
-        <w:t xml:space="preserve">for </w:t>
-      </w:r>
-      <w:r>
-        <w:rPr>
-          <w:rFonts w:cstheme="minorHAnsi"/>
-        </w:rPr>
-        <w:t xml:space="preserve">summing the WRTDS daily estimates by year and season is provided on </w:t>
-      </w:r>
-      <w:proofErr w:type="spellStart"/>
-      <w:r>
-        <w:rPr>
-          <w:rFonts w:cstheme="minorHAnsi"/>
-        </w:rPr>
-        <w:t>Github</w:t>
-      </w:r>
-      <w:proofErr w:type="spellEnd"/>
-      <w:r>
-        <w:rPr>
-          <w:rFonts w:cstheme="minorHAnsi"/>
-        </w:rPr>
-        <w:t xml:space="preserve"> in the scripts folder. </w:t>
-      </w:r>
     </w:p>
     <w:tbl>
       <w:tblPr>
@@ -770,7 +874,19 @@
               <w:rPr>
                 <w:rFonts w:cstheme="minorHAnsi"/>
               </w:rPr>
-              <w:t>1974-2019</w:t>
+              <w:t>19</w:t>
+            </w:r>
+            <w:r>
+              <w:rPr>
+                <w:rFonts w:cstheme="minorHAnsi"/>
+              </w:rPr>
+              <w:t>82</w:t>
+            </w:r>
+            <w:r>
+              <w:rPr>
+                <w:rFonts w:cstheme="minorHAnsi"/>
+              </w:rPr>
+              <w:t>-2019</w:t>
             </w:r>
           </w:p>
         </w:tc>
@@ -871,23 +987,7 @@
           <w:rFonts w:cstheme="minorHAnsi"/>
           <w:color w:val="211D1E"/>
         </w:rPr>
-        <w:t xml:space="preserve">Hirsch, R.M., and De </w:t>
-      </w:r>
-      <w:proofErr w:type="spellStart"/>
-      <w:r>
-        <w:rPr>
-          <w:rFonts w:cstheme="minorHAnsi"/>
-          <w:color w:val="211D1E"/>
-        </w:rPr>
-        <w:t>Cicco</w:t>
-      </w:r>
-      <w:proofErr w:type="spellEnd"/>
-      <w:r>
-        <w:rPr>
-          <w:rFonts w:cstheme="minorHAnsi"/>
-          <w:color w:val="211D1E"/>
-        </w:rPr>
-        <w:t xml:space="preserve">, L.A., 2015, User guide to Exploration and Graphics for </w:t>
+        <w:t xml:space="preserve">Hirsch, R.M., and De Cicco, L.A., 2015, User guide to Exploration and Graphics for </w:t>
       </w:r>
       <w:proofErr w:type="spellStart"/>
       <w:r>
@@ -956,6 +1056,7 @@
         <w:rPr>
           <w:rFonts w:cstheme="minorHAnsi"/>
         </w:rPr>
+        <w:lastRenderedPageBreak/>
         <w:t xml:space="preserve">Hirsch, R.M., D.L. Moyer, and S.A. </w:t>
       </w:r>
       <w:proofErr w:type="spellStart"/>
@@ -970,7 +1071,21 @@
         <w:rPr>
           <w:rFonts w:cstheme="minorHAnsi"/>
         </w:rPr>
-        <w:t xml:space="preserve">, 2010. Weighted regressions on time, discharge, and season (WRTDS), With an application to Chesapeake Bay river inputs. </w:t>
+        <w:t xml:space="preserve">, 2010. Weighted regressions on time, discharge, and season (WRTDS), With an application to </w:t>
+      </w:r>
+      <w:proofErr w:type="gramStart"/>
+      <w:r>
+        <w:rPr>
+          <w:rFonts w:cstheme="minorHAnsi"/>
+        </w:rPr>
+        <w:t>Chesapeake Bay river</w:t>
+      </w:r>
+      <w:proofErr w:type="gramEnd"/>
+      <w:r>
+        <w:rPr>
+          <w:rFonts w:cstheme="minorHAnsi"/>
+        </w:rPr>
+        <w:t xml:space="preserve"> inputs. </w:t>
       </w:r>
       <w:r>
         <w:rPr>

--- a/metadata/NutrientLoadMetadata.docx
+++ b/metadata/NutrientLoadMetadata.docx
@@ -197,21 +197,7 @@
         <w:rPr>
           <w:rFonts w:cstheme="minorHAnsi"/>
         </w:rPr>
-        <w:t xml:space="preserve">total </w:t>
-      </w:r>
-      <w:proofErr w:type="spellStart"/>
-      <w:r>
-        <w:rPr>
-          <w:rFonts w:cstheme="minorHAnsi"/>
-        </w:rPr>
-        <w:t>Kjeldhal</w:t>
-      </w:r>
-      <w:proofErr w:type="spellEnd"/>
-      <w:r>
-        <w:rPr>
-          <w:rFonts w:cstheme="minorHAnsi"/>
-        </w:rPr>
-        <w:t xml:space="preserve"> nitrogen and nitrate/nitrite</w:t>
+        <w:t>total Kjeldhal nitrogen and nitrate/nitrite</w:t>
       </w:r>
       <w:r>
         <w:rPr>
@@ -231,7 +217,6 @@
         </w:rPr>
         <w:t>, “</w:t>
       </w:r>
-      <w:proofErr w:type="spellStart"/>
       <w:r>
         <w:rPr>
           <w:rFonts w:cstheme="minorHAnsi"/>
@@ -244,7 +229,6 @@
         </w:rPr>
         <w:t>.m</w:t>
       </w:r>
-      <w:proofErr w:type="spellEnd"/>
       <w:r>
         <w:rPr>
           <w:rFonts w:cstheme="minorHAnsi"/>
@@ -255,41 +239,13 @@
         <w:rPr>
           <w:rFonts w:cstheme="minorHAnsi"/>
         </w:rPr>
-        <w:t xml:space="preserve">used to sum the total </w:t>
-      </w:r>
-      <w:proofErr w:type="spellStart"/>
-      <w:r>
-        <w:rPr>
-          <w:rFonts w:cstheme="minorHAnsi"/>
-        </w:rPr>
-        <w:t>Kjeldhal</w:t>
-      </w:r>
-      <w:proofErr w:type="spellEnd"/>
-      <w:r>
-        <w:rPr>
-          <w:rFonts w:cstheme="minorHAnsi"/>
-        </w:rPr>
-        <w:t xml:space="preserve"> nitrogen and nitrate/nitrite values for each observation date is </w:t>
-      </w:r>
-      <w:r>
-        <w:rPr>
-          <w:rFonts w:cstheme="minorHAnsi"/>
-        </w:rPr>
-        <w:t xml:space="preserve">provided on </w:t>
-      </w:r>
-      <w:proofErr w:type="spellStart"/>
-      <w:r>
-        <w:rPr>
-          <w:rFonts w:cstheme="minorHAnsi"/>
-        </w:rPr>
-        <w:t>Github</w:t>
-      </w:r>
-      <w:proofErr w:type="spellEnd"/>
-      <w:r>
-        <w:rPr>
-          <w:rFonts w:cstheme="minorHAnsi"/>
-        </w:rPr>
-        <w:t xml:space="preserve"> in the scripts folder. For the WRTDS</w:t>
+        <w:t xml:space="preserve">used to sum the total Kjeldhal nitrogen and nitrate/nitrite values for each observation date is </w:t>
+      </w:r>
+      <w:r>
+        <w:rPr>
+          <w:rFonts w:cstheme="minorHAnsi"/>
+        </w:rPr>
+        <w:t>provided on Github in the scripts folder. For the WRTDS</w:t>
       </w:r>
       <w:r>
         <w:rPr>
@@ -337,41 +293,13 @@
         <w:rPr>
           <w:rFonts w:cstheme="minorHAnsi"/>
         </w:rPr>
-        <w:t>, “</w:t>
-      </w:r>
-      <w:proofErr w:type="spellStart"/>
-      <w:r>
-        <w:rPr>
-          <w:rFonts w:cstheme="minorHAnsi"/>
-        </w:rPr>
-        <w:t>NeuseNutrientLoad.R</w:t>
-      </w:r>
-      <w:proofErr w:type="spellEnd"/>
-      <w:r>
-        <w:rPr>
-          <w:rFonts w:cstheme="minorHAnsi"/>
-        </w:rPr>
-        <w:t xml:space="preserve">” </w:t>
-      </w:r>
-      <w:r>
-        <w:rPr>
-          <w:rFonts w:cstheme="minorHAnsi"/>
-        </w:rPr>
-        <w:t xml:space="preserve">for calculating TP loads for the Neuse River at Streets Ferry Bridge is included on </w:t>
-      </w:r>
-      <w:proofErr w:type="spellStart"/>
-      <w:r>
-        <w:rPr>
-          <w:rFonts w:cstheme="minorHAnsi"/>
-        </w:rPr>
-        <w:t>Github</w:t>
-      </w:r>
-      <w:proofErr w:type="spellEnd"/>
-      <w:r>
-        <w:rPr>
-          <w:rFonts w:cstheme="minorHAnsi"/>
-        </w:rPr>
-        <w:t xml:space="preserve"> in the scripts folder.</w:t>
+        <w:t xml:space="preserve">, “NeuseNutrientLoad.R” </w:t>
+      </w:r>
+      <w:r>
+        <w:rPr>
+          <w:rFonts w:cstheme="minorHAnsi"/>
+        </w:rPr>
+        <w:t>for calculating TP loads for the Neuse River at Streets Ferry Bridge is included on Github in the scripts folder.</w:t>
       </w:r>
       <w:r>
         <w:rPr>
@@ -389,82 +317,31 @@
         <w:rPr>
           <w:rFonts w:cstheme="minorHAnsi"/>
         </w:rPr>
-        <w:t xml:space="preserve">year and by </w:t>
-      </w:r>
-      <w:proofErr w:type="gramStart"/>
-      <w:r>
-        <w:rPr>
-          <w:rFonts w:cstheme="minorHAnsi"/>
-        </w:rPr>
-        <w:t>seasons</w:t>
-      </w:r>
-      <w:proofErr w:type="gramEnd"/>
-      <w:r>
-        <w:rPr>
-          <w:rFonts w:cstheme="minorHAnsi"/>
-        </w:rPr>
-        <w:t xml:space="preserve"> within years to produce annual time series of loads for the whole year and by season. </w:t>
-      </w:r>
-      <w:r>
-        <w:rPr>
-          <w:rFonts w:cstheme="minorHAnsi"/>
-        </w:rPr>
-        <w:t>Example c</w:t>
-      </w:r>
-      <w:r>
-        <w:rPr>
-          <w:rFonts w:cstheme="minorHAnsi"/>
-        </w:rPr>
-        <w:t>ode</w:t>
-      </w:r>
-      <w:r>
-        <w:rPr>
-          <w:rFonts w:cstheme="minorHAnsi"/>
-        </w:rPr>
-        <w:t>, “</w:t>
-      </w:r>
-      <w:proofErr w:type="spellStart"/>
-      <w:r>
-        <w:rPr>
-          <w:rFonts w:cstheme="minorHAnsi"/>
-        </w:rPr>
-        <w:t>SeasonalNutLoading.m</w:t>
-      </w:r>
-      <w:proofErr w:type="spellEnd"/>
-      <w:r>
-        <w:rPr>
-          <w:rFonts w:cstheme="minorHAnsi"/>
-        </w:rPr>
-        <w:t xml:space="preserve">” </w:t>
-      </w:r>
-      <w:r>
-        <w:rPr>
-          <w:rFonts w:cstheme="minorHAnsi"/>
-        </w:rPr>
-        <w:t xml:space="preserve">for </w:t>
-      </w:r>
-      <w:r>
-        <w:rPr>
-          <w:rFonts w:cstheme="minorHAnsi"/>
-        </w:rPr>
-        <w:t xml:space="preserve">summing the WRTDS daily estimates by year and season is provided on </w:t>
-      </w:r>
-      <w:proofErr w:type="spellStart"/>
-      <w:r>
-        <w:rPr>
-          <w:rFonts w:cstheme="minorHAnsi"/>
-        </w:rPr>
-        <w:t>Github</w:t>
-      </w:r>
-      <w:proofErr w:type="spellEnd"/>
-      <w:r>
-        <w:rPr>
-          <w:rFonts w:cstheme="minorHAnsi"/>
-        </w:rPr>
-        <w:t xml:space="preserve"> in the scripts folder. </w:t>
-      </w:r>
-      <w:r>
-        <w:t xml:space="preserve">Annual TN and TP loads were summed to estimate loads to Albemarle Sound (Roanoke and Chowan Rivers), Pamlico Sound (Neuse and Tar Rivers), and the Cape Fear River Estuary (Cape Fear River).  </w:t>
+        <w:t xml:space="preserve">year </w:t>
+      </w:r>
+      <w:r>
+        <w:rPr>
+          <w:rFonts w:cstheme="minorHAnsi"/>
+        </w:rPr>
+        <w:t xml:space="preserve">to </w:t>
+      </w:r>
+      <w:r>
+        <w:rPr>
+          <w:rFonts w:cstheme="minorHAnsi"/>
+        </w:rPr>
+        <w:t xml:space="preserve">produce annual time series of loads. </w:t>
+      </w:r>
+      <w:r>
+        <w:t xml:space="preserve">Annual TN and TP loads were summed to estimate loads to Albemarle Sound (Roanoke and Chowan Rivers), Pamlico Sound (Neuse and Tar Rivers), and the Cape Fear River Estuary (Cape Fear River). </w:t>
+      </w:r>
+      <w:r>
+        <w:t xml:space="preserve">Total estuarine load </w:t>
+      </w:r>
+      <w:r>
+        <w:t>was calculated as the sum of loads from these five rivers.</w:t>
+      </w:r>
+      <w:r>
+        <w:t xml:space="preserve"> </w:t>
       </w:r>
       <w:r>
         <w:t xml:space="preserve">Interannual variability in river flow </w:t>
@@ -518,10 +395,10 @@
         <w:t xml:space="preserve">included </w:t>
       </w:r>
       <w:r>
-        <w:t>with</w:t>
-      </w:r>
-      <w:r>
-        <w:t>in each nutrient load file.</w:t>
+        <w:t xml:space="preserve">as separate </w:t>
+      </w:r>
+      <w:r>
+        <w:t>time series for Albemarle Sound, Pamlico Sound, and Cape Fear River total N and total P loads.</w:t>
       </w:r>
     </w:p>
     <w:p>
@@ -930,16 +807,8 @@
               <w:rPr>
                 <w:rFonts w:cstheme="minorHAnsi"/>
               </w:rPr>
-              <w:t xml:space="preserve">0010000 near </w:t>
-            </w:r>
-            <w:proofErr w:type="spellStart"/>
-            <w:r>
-              <w:rPr>
-                <w:rFonts w:cstheme="minorHAnsi"/>
-              </w:rPr>
-              <w:t>Riddicksville</w:t>
-            </w:r>
-            <w:proofErr w:type="spellEnd"/>
+              <w:t>0010000 near Riddicksville</w:t>
+            </w:r>
           </w:p>
         </w:tc>
         <w:tc>
@@ -987,39 +856,7 @@
           <w:rFonts w:cstheme="minorHAnsi"/>
           <w:color w:val="211D1E"/>
         </w:rPr>
-        <w:t xml:space="preserve">Hirsch, R.M., and De Cicco, L.A., 2015, User guide to Exploration and Graphics for </w:t>
-      </w:r>
-      <w:proofErr w:type="spellStart"/>
-      <w:r>
-        <w:rPr>
-          <w:rFonts w:cstheme="minorHAnsi"/>
-          <w:color w:val="211D1E"/>
-        </w:rPr>
-        <w:t>RivEr</w:t>
-      </w:r>
-      <w:proofErr w:type="spellEnd"/>
-      <w:r>
-        <w:rPr>
-          <w:rFonts w:cstheme="minorHAnsi"/>
-          <w:color w:val="211D1E"/>
-        </w:rPr>
-        <w:t xml:space="preserve"> Trends (EGRET) and </w:t>
-      </w:r>
-      <w:proofErr w:type="spellStart"/>
-      <w:r>
-        <w:rPr>
-          <w:rFonts w:cstheme="minorHAnsi"/>
-          <w:color w:val="211D1E"/>
-        </w:rPr>
-        <w:t>dataRetrieval</w:t>
-      </w:r>
-      <w:proofErr w:type="spellEnd"/>
-      <w:r>
-        <w:rPr>
-          <w:rFonts w:cstheme="minorHAnsi"/>
-          <w:color w:val="211D1E"/>
-        </w:rPr>
-        <w:t xml:space="preserve">—R packages for hydrologic data (version 2.0, February 2015): U.S. Geological Survey Techniques and Methods book 4, chap. A10, 93 p., </w:t>
+        <w:t xml:space="preserve">Hirsch, R.M., and De Cicco, L.A., 2015, User guide to Exploration and Graphics for RivEr Trends (EGRET) and dataRetrieval—R packages for hydrologic data (version 2.0, February 2015): U.S. Geological Survey Techniques and Methods book 4, chap. A10, 93 p., </w:t>
       </w:r>
       <w:hyperlink r:id="rId4" w:history="1">
         <w:r>
@@ -1057,21 +894,7 @@
           <w:rFonts w:cstheme="minorHAnsi"/>
         </w:rPr>
         <w:lastRenderedPageBreak/>
-        <w:t xml:space="preserve">Hirsch, R.M., D.L. Moyer, and S.A. </w:t>
-      </w:r>
-      <w:proofErr w:type="spellStart"/>
-      <w:r>
-        <w:rPr>
-          <w:rFonts w:cstheme="minorHAnsi"/>
-        </w:rPr>
-        <w:t>Archfield</w:t>
-      </w:r>
-      <w:proofErr w:type="spellEnd"/>
-      <w:r>
-        <w:rPr>
-          <w:rFonts w:cstheme="minorHAnsi"/>
-        </w:rPr>
-        <w:t xml:space="preserve">, 2010. Weighted regressions on time, discharge, and season (WRTDS), With an application to </w:t>
+        <w:t xml:space="preserve">Hirsch, R.M., D.L. Moyer, and S.A. Archfield, 2010. Weighted regressions on time, discharge, and season (WRTDS), With an application to </w:t>
       </w:r>
       <w:proofErr w:type="gramStart"/>
       <w:r>
